--- a/Enigmes Planètes 2 - Désert.docx
+++ b/Enigmes Planètes 2 - Désert.docx
@@ -19,130 +19,176 @@
           <w:u w:val="single"/>
           <w:lang w:val="fr-FR"/>
         </w:rPr>
-        <w:t>5 énigmes à résoudre pour la planète 2 – Désert :</w:t>
-      </w:r>
-    </w:p>
-    <w:p>
-      <w:pPr>
-        <w:rPr>
-          <w:lang w:val="fr-FR"/>
-        </w:rPr>
-      </w:pPr>
-    </w:p>
-    <w:p>
-      <w:proofErr w:type="spellStart"/>
-      <w:r>
-        <w:t>Enigme</w:t>
-      </w:r>
-      <w:proofErr w:type="spellEnd"/>
-      <w:r>
-        <w:t xml:space="preserve"> </w:t>
-      </w:r>
-      <w:proofErr w:type="gramStart"/>
-      <w:r>
-        <w:t>1 :</w:t>
-      </w:r>
-      <w:proofErr w:type="gramEnd"/>
-      <w:r>
-        <w:t xml:space="preserve"> </w:t>
-      </w:r>
-    </w:p>
-    <w:p>
+        <w:t>5 énigmes à résoudre pour la P</w:t>
+      </w:r>
       <w:bookmarkStart w:id="0" w:name="_GoBack"/>
       <w:bookmarkEnd w:id="0"/>
-    </w:p>
-    <w:p>
-      <w:proofErr w:type="spellStart"/>
-      <w:r>
-        <w:t>Enigme</w:t>
-      </w:r>
-      <w:proofErr w:type="spellEnd"/>
-      <w:r>
-        <w:t xml:space="preserve"> </w:t>
-      </w:r>
-      <w:proofErr w:type="gramStart"/>
-      <w:r>
-        <w:t>2</w:t>
-      </w:r>
-      <w:r>
-        <w:t> :</w:t>
-      </w:r>
-      <w:proofErr w:type="gramEnd"/>
-      <w:r>
-        <w:t xml:space="preserve"> </w:t>
-      </w:r>
-    </w:p>
-    <w:p/>
-    <w:p>
-      <w:proofErr w:type="spellStart"/>
-      <w:r>
-        <w:t>Enigme</w:t>
-      </w:r>
-      <w:proofErr w:type="spellEnd"/>
-      <w:r>
-        <w:t xml:space="preserve"> </w:t>
-      </w:r>
-      <w:proofErr w:type="gramStart"/>
-      <w:r>
-        <w:t>3</w:t>
-      </w:r>
-      <w:r>
-        <w:t> :</w:t>
-      </w:r>
-      <w:proofErr w:type="gramEnd"/>
-      <w:r>
-        <w:t xml:space="preserve"> </w:t>
-      </w:r>
-    </w:p>
-    <w:p/>
-    <w:p>
-      <w:proofErr w:type="spellStart"/>
-      <w:r>
-        <w:t>Enigme</w:t>
-      </w:r>
-      <w:proofErr w:type="spellEnd"/>
-      <w:r>
-        <w:t xml:space="preserve"> </w:t>
-      </w:r>
-      <w:proofErr w:type="gramStart"/>
-      <w:r>
-        <w:t>4</w:t>
-      </w:r>
-      <w:r>
-        <w:t> :</w:t>
-      </w:r>
-      <w:proofErr w:type="gramEnd"/>
-      <w:r>
-        <w:t xml:space="preserve"> </w:t>
-      </w:r>
-    </w:p>
-    <w:p/>
-    <w:p>
-      <w:proofErr w:type="spellStart"/>
-      <w:r>
-        <w:t>Enigme</w:t>
-      </w:r>
-      <w:proofErr w:type="spellEnd"/>
-      <w:r>
-        <w:t xml:space="preserve"> </w:t>
-      </w:r>
-      <w:proofErr w:type="gramStart"/>
-      <w:r>
-        <w:t>Final</w:t>
-      </w:r>
-      <w:r>
-        <w:t>e</w:t>
-      </w:r>
-      <w:r>
-        <w:t> :</w:t>
-      </w:r>
-      <w:proofErr w:type="gramEnd"/>
-      <w:r>
-        <w:t xml:space="preserve"> </w:t>
-      </w:r>
-    </w:p>
-    <w:p/>
-    <w:p/>
+      <w:r>
+        <w:rPr>
+          <w:b/>
+          <w:sz w:val="28"/>
+          <w:u w:val="single"/>
+          <w:lang w:val="fr-FR"/>
+        </w:rPr>
+        <w:t>lanète 2 – Désert :</w:t>
+      </w:r>
+    </w:p>
+    <w:p>
+      <w:pPr>
+        <w:rPr>
+          <w:lang w:val="fr-FR"/>
+        </w:rPr>
+      </w:pPr>
+    </w:p>
+    <w:p>
+      <w:pPr>
+        <w:rPr>
+          <w:lang w:val="fr-FR"/>
+        </w:rPr>
+      </w:pPr>
+      <w:r>
+        <w:rPr>
+          <w:lang w:val="fr-FR"/>
+        </w:rPr>
+        <w:t xml:space="preserve">Enigme 1 : </w:t>
+      </w:r>
+      <w:r>
+        <w:rPr>
+          <w:lang w:val="fr-FR"/>
+        </w:rPr>
+        <w:t>Ex</w:t>
+      </w:r>
+      <w:r>
+        <w:rPr>
+          <w:lang w:val="fr-FR"/>
+        </w:rPr>
+        <w:t>plore les dalles, une d’elles est correct, les autres te mèneront aux côtés d’Anubis.</w:t>
+      </w:r>
+    </w:p>
+    <w:p>
+      <w:pPr>
+        <w:rPr>
+          <w:lang w:val="fr-FR"/>
+        </w:rPr>
+      </w:pPr>
+    </w:p>
+    <w:p>
+      <w:pPr>
+        <w:rPr>
+          <w:lang w:val="fr-FR"/>
+        </w:rPr>
+      </w:pPr>
+      <w:r>
+        <w:rPr>
+          <w:lang w:val="fr-FR"/>
+        </w:rPr>
+        <w:t xml:space="preserve">Enigme 2 : </w:t>
+      </w:r>
+      <w:r>
+        <w:rPr>
+          <w:lang w:val="fr-FR"/>
+        </w:rPr>
+        <w:t>Va aux côté des obélisques, et les dunes t’indiqueront la voie à suivre.</w:t>
+      </w:r>
+    </w:p>
+    <w:p>
+      <w:pPr>
+        <w:rPr>
+          <w:lang w:val="fr-FR"/>
+        </w:rPr>
+      </w:pPr>
+    </w:p>
+    <w:p>
+      <w:pPr>
+        <w:rPr>
+          <w:lang w:val="fr-FR"/>
+        </w:rPr>
+      </w:pPr>
+      <w:r>
+        <w:rPr>
+          <w:lang w:val="fr-FR"/>
+        </w:rPr>
+        <w:t xml:space="preserve">Enigme 3 : </w:t>
+      </w:r>
+      <w:r>
+        <w:rPr>
+          <w:lang w:val="fr-FR"/>
+        </w:rPr>
+        <w:t>Les pierres ont bloqué l’accès</w:t>
+      </w:r>
+      <w:r>
+        <w:rPr>
+          <w:lang w:val="fr-FR"/>
+        </w:rPr>
+        <w:t>, mais l’une d’elles se montrera peut-être clémente.</w:t>
+      </w:r>
+    </w:p>
+    <w:p>
+      <w:pPr>
+        <w:rPr>
+          <w:lang w:val="fr-FR"/>
+        </w:rPr>
+      </w:pPr>
+    </w:p>
+    <w:p>
+      <w:pPr>
+        <w:rPr>
+          <w:lang w:val="fr-FR"/>
+        </w:rPr>
+      </w:pPr>
+      <w:r>
+        <w:rPr>
+          <w:lang w:val="fr-FR"/>
+        </w:rPr>
+        <w:t xml:space="preserve">Enigme 4 : </w:t>
+      </w:r>
+      <w:r>
+        <w:rPr>
+          <w:lang w:val="fr-FR"/>
+        </w:rPr>
+        <w:t>Ra éclaire son chemin, et sa lumière se reflète sur les pyramides.</w:t>
+      </w:r>
+    </w:p>
+    <w:p>
+      <w:pPr>
+        <w:rPr>
+          <w:lang w:val="fr-FR"/>
+        </w:rPr>
+      </w:pPr>
+    </w:p>
+    <w:p>
+      <w:pPr>
+        <w:rPr>
+          <w:lang w:val="fr-FR"/>
+        </w:rPr>
+      </w:pPr>
+      <w:r>
+        <w:rPr>
+          <w:lang w:val="fr-FR"/>
+        </w:rPr>
+        <w:t xml:space="preserve">Enigme Finale : </w:t>
+      </w:r>
+      <w:r>
+        <w:rPr>
+          <w:lang w:val="fr-FR"/>
+        </w:rPr>
+        <w:t>Au sommet du temple se trouve la liberté.</w:t>
+      </w:r>
+    </w:p>
+    <w:p>
+      <w:pPr>
+        <w:rPr>
+          <w:lang w:val="fr-FR"/>
+        </w:rPr>
+      </w:pPr>
+    </w:p>
+    <w:p>
+      <w:pPr>
+        <w:rPr>
+          <w:lang w:val="fr-FR"/>
+        </w:rPr>
+      </w:pPr>
+    </w:p>
     <w:sectPr>
       <w:pgSz w:w="12240" w:h="15840"/>
       <w:pgMar w:top="1440" w:right="1440" w:bottom="1440" w:left="1440" w:header="708" w:footer="708" w:gutter="0"/>

--- a/Enigmes Planètes 2 - Désert.docx
+++ b/Enigmes Planètes 2 - Désert.docx
@@ -21,8 +21,6 @@
         </w:rPr>
         <w:t>5 énigmes à résoudre pour la P</w:t>
       </w:r>
-      <w:bookmarkStart w:id="0" w:name="_GoBack"/>
-      <w:bookmarkEnd w:id="0"/>
       <w:r>
         <w:rPr>
           <w:b/>
@@ -172,8 +170,10 @@
         <w:rPr>
           <w:lang w:val="fr-FR"/>
         </w:rPr>
-        <w:t>Au sommet du temple se trouve la liberté.</w:t>
-      </w:r>
+        <w:t>La fin est souvent le début.</w:t>
+      </w:r>
+      <w:bookmarkStart w:id="0" w:name="_GoBack"/>
+      <w:bookmarkEnd w:id="0"/>
     </w:p>
     <w:p>
       <w:pPr>
